--- a/Responsi.docx
+++ b/Responsi.docx
@@ -2,117 +2,30 @@
 <file path=word/document.xml><?xml version="1.0" encoding="utf-8"?>
 <w:document xmlns:wpc="http://schemas.microsoft.com/office/word/2010/wordprocessingCanvas" xmlns:mc="http://schemas.openxmlformats.org/markup-compatibility/2006" xmlns:o="urn:schemas-microsoft-com:office:office" xmlns:r="http://schemas.openxmlformats.org/officeDocument/2006/relationships" xmlns:m="http://schemas.openxmlformats.org/officeDocument/2006/math" xmlns:v="urn:schemas-microsoft-com:vml" xmlns:wp14="http://schemas.microsoft.com/office/word/2010/wordprocessingDrawing" xmlns:wp="http://schemas.openxmlformats.org/drawingml/2006/wordprocessingDrawing" xmlns:w10="urn:schemas-microsoft-com:office:word" xmlns:w="http://schemas.openxmlformats.org/wordprocessingml/2006/main" xmlns:w14="http://schemas.microsoft.com/office/word/2010/wordml" xmlns:wpg="http://schemas.microsoft.com/office/word/2010/wordprocessingGroup" xmlns:wpi="http://schemas.microsoft.com/office/word/2010/wordprocessingInk" xmlns:wne="http://schemas.microsoft.com/office/word/2006/wordml" xmlns:wps="http://schemas.microsoft.com/office/word/2010/wordprocessingShape" mc:Ignorable="w14 wp14">
   <w:body>
+    <w:p/>
+    <w:p>
+      <w:pPr>
+        <w:rPr>
+          <w:u w:val="single"/>
+        </w:rPr>
+      </w:pPr>
+      <w:r>
+        <w:rPr>
+          <w:u w:val="single"/>
+        </w:rPr>
+        <w:t xml:space="preserve">Data </w:t>
+      </w:r>
+    </w:p>
     <w:p>
       <w:r>
         <w:rPr>
           <w:noProof/>
-          <w:lang w:eastAsia="id-ID"/>
         </w:rPr>
         <w:drawing>
-          <wp:inline distT="0" distB="0" distL="0" distR="0" wp14:anchorId="6567427E" wp14:editId="47676999">
-            <wp:extent cx="5000625" cy="2943225"/>
-            <wp:effectExtent l="0" t="0" r="9525" b="9525"/>
+          <wp:inline distT="0" distB="0" distL="0" distR="0" wp14:anchorId="3E3E8A2A" wp14:editId="49A4BA13">
+            <wp:extent cx="2019300" cy="2266950"/>
+            <wp:effectExtent l="0" t="0" r="0" b="0"/>
             <wp:docPr id="1" name="Picture 1"/>
-            <wp:cNvGraphicFramePr>
-              <a:graphicFrameLocks xmlns:a="http://schemas.openxmlformats.org/drawingml/2006/main" noChangeAspect="1"/>
-            </wp:cNvGraphicFramePr>
-            <a:graphic xmlns:a="http://schemas.openxmlformats.org/drawingml/2006/main">
-              <a:graphicData uri="http://schemas.openxmlformats.org/drawingml/2006/picture">
-                <pic:pic xmlns:pic="http://schemas.openxmlformats.org/drawingml/2006/picture">
-                  <pic:nvPicPr>
-                    <pic:cNvPr id="0" name=""/>
-                    <pic:cNvPicPr/>
-                  </pic:nvPicPr>
-                  <pic:blipFill>
-                    <a:blip r:embed="rId7"/>
-                    <a:stretch>
-                      <a:fillRect/>
-                    </a:stretch>
-                  </pic:blipFill>
-                  <pic:spPr>
-                    <a:xfrm>
-                      <a:off x="0" y="0"/>
-                      <a:ext cx="5000625" cy="2943225"/>
-                    </a:xfrm>
-                    <a:prstGeom prst="rect">
-                      <a:avLst/>
-                    </a:prstGeom>
-                  </pic:spPr>
-                </pic:pic>
-              </a:graphicData>
-            </a:graphic>
-          </wp:inline>
-        </w:drawing>
-      </w:r>
-    </w:p>
-    <w:p>
-      <w:r>
-        <w:rPr>
-          <w:noProof/>
-          <w:lang w:eastAsia="id-ID"/>
-        </w:rPr>
-        <w:drawing>
-          <wp:inline distT="0" distB="0" distL="0" distR="0" wp14:anchorId="37EA8E09" wp14:editId="532CC514">
-            <wp:extent cx="5114925" cy="2562225"/>
-            <wp:effectExtent l="0" t="0" r="9525" b="9525"/>
-            <wp:docPr id="2" name="Picture 2"/>
-            <wp:cNvGraphicFramePr>
-              <a:graphicFrameLocks xmlns:a="http://schemas.openxmlformats.org/drawingml/2006/main" noChangeAspect="1"/>
-            </wp:cNvGraphicFramePr>
-            <a:graphic xmlns:a="http://schemas.openxmlformats.org/drawingml/2006/main">
-              <a:graphicData uri="http://schemas.openxmlformats.org/drawingml/2006/picture">
-                <pic:pic xmlns:pic="http://schemas.openxmlformats.org/drawingml/2006/picture">
-                  <pic:nvPicPr>
-                    <pic:cNvPr id="0" name=""/>
-                    <pic:cNvPicPr/>
-                  </pic:nvPicPr>
-                  <pic:blipFill>
-                    <a:blip r:embed="rId8"/>
-                    <a:stretch>
-                      <a:fillRect/>
-                    </a:stretch>
-                  </pic:blipFill>
-                  <pic:spPr>
-                    <a:xfrm>
-                      <a:off x="0" y="0"/>
-                      <a:ext cx="5115765" cy="2562646"/>
-                    </a:xfrm>
-                    <a:prstGeom prst="rect">
-                      <a:avLst/>
-                    </a:prstGeom>
-                  </pic:spPr>
-                </pic:pic>
-              </a:graphicData>
-            </a:graphic>
-          </wp:inline>
-        </w:drawing>
-      </w:r>
-    </w:p>
-    <w:p/>
-    <w:p/>
-    <w:p/>
-    <w:p/>
-    <w:p/>
-    <w:p/>
-    <w:p/>
-    <w:p/>
-    <w:p>
-      <w:r>
-        <w:lastRenderedPageBreak/>
-        <w:t>Output :</w:t>
-      </w:r>
-    </w:p>
-    <w:p>
-      <w:r>
-        <w:rPr>
-          <w:noProof/>
-          <w:lang w:eastAsia="id-ID"/>
-        </w:rPr>
-        <w:drawing>
-          <wp:inline distT="0" distB="0" distL="0" distR="0" wp14:anchorId="7E61D56C" wp14:editId="2B77D6C7">
-            <wp:extent cx="3381375" cy="1933575"/>
-            <wp:effectExtent l="0" t="0" r="9525" b="9525"/>
-            <wp:docPr id="3" name="Picture 3"/>
             <wp:cNvGraphicFramePr>
               <a:graphicFrameLocks xmlns:a="http://schemas.openxmlformats.org/drawingml/2006/main" noChangeAspect="1"/>
             </wp:cNvGraphicFramePr>
@@ -132,7 +45,7 @@
                   <pic:spPr>
                     <a:xfrm>
                       <a:off x="0" y="0"/>
-                      <a:ext cx="3381375" cy="1933575"/>
+                      <a:ext cx="2019300" cy="2266950"/>
                     </a:xfrm>
                     <a:prstGeom prst="rect">
                       <a:avLst/>
@@ -146,16 +59,33 @@
       </w:r>
     </w:p>
     <w:p>
+      <w:pPr>
+        <w:rPr>
+          <w:u w:val="single"/>
+        </w:rPr>
+      </w:pPr>
+      <w:r>
+        <w:rPr>
+          <w:u w:val="single"/>
+        </w:rPr>
+        <w:t xml:space="preserve">Output </w:t>
+      </w:r>
+    </w:p>
+    <w:p>
+      <w:pPr>
+        <w:rPr>
+          <w:b/>
+        </w:rPr>
+      </w:pPr>
       <w:r>
         <w:rPr>
           <w:noProof/>
-          <w:lang w:eastAsia="id-ID"/>
         </w:rPr>
         <w:drawing>
-          <wp:inline distT="0" distB="0" distL="0" distR="0" wp14:anchorId="154D7DD8" wp14:editId="5D9B030F">
-            <wp:extent cx="3381375" cy="2095500"/>
-            <wp:effectExtent l="0" t="0" r="9525" b="0"/>
-            <wp:docPr id="4" name="Picture 4"/>
+          <wp:inline distT="0" distB="0" distL="0" distR="0" wp14:anchorId="34A7084E" wp14:editId="36AF63B8">
+            <wp:extent cx="4038600" cy="1771650"/>
+            <wp:effectExtent l="0" t="0" r="0" b="0"/>
+            <wp:docPr id="2" name="Picture 2"/>
             <wp:cNvGraphicFramePr>
               <a:graphicFrameLocks xmlns:a="http://schemas.openxmlformats.org/drawingml/2006/main" noChangeAspect="1"/>
             </wp:cNvGraphicFramePr>
@@ -175,7 +105,7 @@
                   <pic:spPr>
                     <a:xfrm>
                       <a:off x="0" y="0"/>
-                      <a:ext cx="3381375" cy="2095500"/>
+                      <a:ext cx="4038600" cy="1771650"/>
                     </a:xfrm>
                     <a:prstGeom prst="rect">
                       <a:avLst/>
@@ -187,20 +117,498 @@
           </wp:inline>
         </w:drawing>
       </w:r>
-      <w:bookmarkStart w:id="0" w:name="_GoBack"/>
-      <w:bookmarkEnd w:id="0"/>
-    </w:p>
-    <w:p>
+    </w:p>
+    <w:p>
+      <w:proofErr w:type="spellStart"/>
+      <w:proofErr w:type="gramStart"/>
+      <w:r>
+        <w:t>Analisis</w:t>
+      </w:r>
+      <w:proofErr w:type="spellEnd"/>
+      <w:r>
+        <w:t xml:space="preserve"> :</w:t>
+      </w:r>
+      <w:proofErr w:type="gramEnd"/>
+    </w:p>
+    <w:p>
+      <w:pPr>
+        <w:pStyle w:val="ListParagraph"/>
+        <w:numPr>
+          <w:ilvl w:val="0"/>
+          <w:numId w:val="1"/>
+        </w:numPr>
+      </w:pPr>
+      <w:proofErr w:type="spellStart"/>
+      <w:r>
+        <w:t>Uji</w:t>
+      </w:r>
+      <w:proofErr w:type="spellEnd"/>
+      <w:r>
+        <w:t xml:space="preserve"> </w:t>
+      </w:r>
+      <w:proofErr w:type="spellStart"/>
+      <w:r>
+        <w:t>Normalitas</w:t>
+      </w:r>
+      <w:proofErr w:type="spellEnd"/>
+    </w:p>
+    <w:p>
+      <w:pPr>
+        <w:pStyle w:val="ListParagraph"/>
+      </w:pPr>
+      <w:proofErr w:type="spellStart"/>
+      <w:proofErr w:type="gramStart"/>
+      <w:r>
+        <w:t>Hipotesis</w:t>
+      </w:r>
+      <w:proofErr w:type="spellEnd"/>
+      <w:r>
+        <w:t xml:space="preserve"> :</w:t>
+      </w:r>
+      <w:proofErr w:type="gramEnd"/>
+    </w:p>
+    <w:p>
+      <w:pPr>
+        <w:pStyle w:val="ListParagraph"/>
+      </w:pPr>
+      <w:proofErr w:type="gramStart"/>
+      <w:r>
+        <w:t>H0 :</w:t>
+      </w:r>
+      <w:proofErr w:type="gramEnd"/>
+      <w:r>
+        <w:t xml:space="preserve"> Data (IPK, TOEFL, TPA) </w:t>
+      </w:r>
+      <w:proofErr w:type="spellStart"/>
+      <w:r>
+        <w:t>mengikuti</w:t>
+      </w:r>
+      <w:proofErr w:type="spellEnd"/>
+      <w:r>
+        <w:t xml:space="preserve"> </w:t>
+      </w:r>
+      <w:proofErr w:type="spellStart"/>
+      <w:r>
+        <w:t>beberapa</w:t>
+      </w:r>
+      <w:proofErr w:type="spellEnd"/>
+      <w:r>
+        <w:t xml:space="preserve"> </w:t>
+      </w:r>
+      <w:proofErr w:type="spellStart"/>
+      <w:r>
+        <w:t>distribusi</w:t>
+      </w:r>
+      <w:proofErr w:type="spellEnd"/>
+      <w:r>
+        <w:t xml:space="preserve"> normal.</w:t>
+      </w:r>
+    </w:p>
+    <w:p>
+      <w:pPr>
+        <w:pStyle w:val="ListParagraph"/>
+      </w:pPr>
+      <w:proofErr w:type="gramStart"/>
+      <w:r>
+        <w:t>H1 :</w:t>
+      </w:r>
+      <w:proofErr w:type="gramEnd"/>
+      <w:r>
+        <w:t xml:space="preserve"> Data (IPK, TOEFL, TPA) </w:t>
+      </w:r>
+      <w:proofErr w:type="spellStart"/>
+      <w:r>
+        <w:t>tidak</w:t>
+      </w:r>
+      <w:proofErr w:type="spellEnd"/>
+      <w:r>
+        <w:t xml:space="preserve"> </w:t>
+      </w:r>
+      <w:proofErr w:type="spellStart"/>
+      <w:r>
+        <w:t>mengikuti</w:t>
+      </w:r>
+      <w:proofErr w:type="spellEnd"/>
+      <w:r>
+        <w:t xml:space="preserve"> </w:t>
+      </w:r>
+      <w:proofErr w:type="spellStart"/>
+      <w:r>
+        <w:t>beberapa</w:t>
+      </w:r>
+      <w:proofErr w:type="spellEnd"/>
+      <w:r>
+        <w:t xml:space="preserve"> </w:t>
+      </w:r>
+      <w:proofErr w:type="spellStart"/>
+      <w:r>
+        <w:t>distribusi</w:t>
+      </w:r>
+      <w:proofErr w:type="spellEnd"/>
+      <w:r>
+        <w:t xml:space="preserve"> normal.</w:t>
+      </w:r>
+    </w:p>
+    <w:p>
+      <w:pPr>
+        <w:pStyle w:val="ListParagraph"/>
+      </w:pPr>
+      <w:proofErr w:type="spellStart"/>
+      <w:r>
+        <w:t>Berdasarkan</w:t>
+      </w:r>
+      <w:proofErr w:type="spellEnd"/>
+      <w:r>
+        <w:t xml:space="preserve"> table </w:t>
+      </w:r>
+      <w:proofErr w:type="spellStart"/>
+      <w:r>
+        <w:t>diatas</w:t>
+      </w:r>
+      <w:proofErr w:type="spellEnd"/>
+      <w:r>
+        <w:t xml:space="preserve"> </w:t>
+      </w:r>
+      <w:proofErr w:type="spellStart"/>
+      <w:r>
+        <w:t>dengan</w:t>
+      </w:r>
+      <w:proofErr w:type="spellEnd"/>
+      <w:r>
+        <w:t xml:space="preserve"> </w:t>
+      </w:r>
+      <w:proofErr w:type="spellStart"/>
+      <w:r>
+        <w:t>jumlah</w:t>
+      </w:r>
+      <w:proofErr w:type="spellEnd"/>
+      <w:r>
+        <w:t xml:space="preserve"> data </w:t>
+      </w:r>
+      <w:proofErr w:type="spellStart"/>
+      <w:r>
+        <w:t>dari</w:t>
+      </w:r>
+      <w:proofErr w:type="spellEnd"/>
+      <w:r>
+        <w:t xml:space="preserve"> </w:t>
+      </w:r>
+      <w:proofErr w:type="spellStart"/>
+      <w:r>
+        <w:t>masing-masing</w:t>
+      </w:r>
+      <w:proofErr w:type="spellEnd"/>
+      <w:r>
+        <w:t xml:space="preserve"> </w:t>
+      </w:r>
+      <w:proofErr w:type="spellStart"/>
+      <w:r>
+        <w:t>nilai</w:t>
+      </w:r>
+      <w:proofErr w:type="spellEnd"/>
+      <w:r>
+        <w:t xml:space="preserve"> </w:t>
+      </w:r>
+      <w:proofErr w:type="spellStart"/>
+      <w:r>
+        <w:t>sebesar</w:t>
+      </w:r>
+      <w:proofErr w:type="spellEnd"/>
+      <w:r>
+        <w:t xml:space="preserve"> 13 (N=13), </w:t>
+      </w:r>
+      <w:proofErr w:type="spellStart"/>
+      <w:r>
+        <w:t>diperoleh</w:t>
+      </w:r>
+      <w:proofErr w:type="spellEnd"/>
+      <w:r>
+        <w:t xml:space="preserve"> sig-2 tailed </w:t>
+      </w:r>
+      <w:proofErr w:type="spellStart"/>
+      <w:r>
+        <w:t>dengan</w:t>
+      </w:r>
+      <w:proofErr w:type="spellEnd"/>
+      <w:r>
+        <w:t xml:space="preserve"> </w:t>
+      </w:r>
+      <w:r>
+        <w:rPr>
+          <w:rFonts w:cstheme="minorHAnsi"/>
+        </w:rPr>
+        <w:t>α</w:t>
+      </w:r>
+      <w:r>
+        <w:t xml:space="preserve"> = 5% = 0</w:t>
+      </w:r>
+      <w:proofErr w:type="gramStart"/>
+      <w:r>
+        <w:t>,05</w:t>
+      </w:r>
+      <w:proofErr w:type="gramEnd"/>
+      <w:r>
+        <w:t xml:space="preserve"> :</w:t>
+      </w:r>
+    </w:p>
+    <w:p>
+      <w:pPr>
+        <w:pStyle w:val="ListParagraph"/>
+      </w:pPr>
+      <w:r>
+        <w:t>IPK</w:t>
+      </w:r>
+      <w:r>
+        <w:tab/>
+        <w:t>= 0,200 &gt; 0</w:t>
+      </w:r>
+      <w:proofErr w:type="gramStart"/>
+      <w:r>
+        <w:t>,05</w:t>
+      </w:r>
+      <w:proofErr w:type="gramEnd"/>
+      <w:r>
+        <w:t xml:space="preserve">, </w:t>
+      </w:r>
+      <w:proofErr w:type="spellStart"/>
+      <w:r>
+        <w:t>maka</w:t>
+      </w:r>
+      <w:proofErr w:type="spellEnd"/>
+      <w:r>
+        <w:t xml:space="preserve"> H0 </w:t>
+      </w:r>
+      <w:proofErr w:type="spellStart"/>
+      <w:r>
+        <w:t>diterima</w:t>
+      </w:r>
+      <w:proofErr w:type="spellEnd"/>
+      <w:r>
+        <w:t>.</w:t>
+      </w:r>
+    </w:p>
+    <w:p>
+      <w:pPr>
+        <w:pStyle w:val="ListParagraph"/>
+      </w:pPr>
+      <w:r>
+        <w:t>TOEFL</w:t>
+      </w:r>
+      <w:r>
+        <w:tab/>
+        <w:t>= 0,109 &gt; 0</w:t>
+      </w:r>
+      <w:proofErr w:type="gramStart"/>
+      <w:r>
+        <w:t>,05</w:t>
+      </w:r>
+      <w:proofErr w:type="gramEnd"/>
+      <w:r>
+        <w:t xml:space="preserve">, </w:t>
+      </w:r>
+      <w:proofErr w:type="spellStart"/>
+      <w:r>
+        <w:t>maka</w:t>
+      </w:r>
+      <w:proofErr w:type="spellEnd"/>
+      <w:r>
+        <w:t xml:space="preserve"> H0 </w:t>
+      </w:r>
+      <w:proofErr w:type="spellStart"/>
+      <w:r>
+        <w:t>diterima</w:t>
+      </w:r>
+      <w:proofErr w:type="spellEnd"/>
+      <w:r>
+        <w:t>.</w:t>
+      </w:r>
+    </w:p>
+    <w:p>
+      <w:pPr>
+        <w:pStyle w:val="ListParagraph"/>
+      </w:pPr>
+      <w:r>
+        <w:t>TPA</w:t>
+      </w:r>
+      <w:r>
+        <w:tab/>
+        <w:t xml:space="preserve">= 0,200 </w:t>
+      </w:r>
+      <w:r>
+        <w:t>&gt; 0</w:t>
+      </w:r>
+      <w:proofErr w:type="gramStart"/>
+      <w:r>
+        <w:t>,05</w:t>
+      </w:r>
+      <w:proofErr w:type="gramEnd"/>
+      <w:r>
+        <w:t xml:space="preserve">, </w:t>
+      </w:r>
+      <w:proofErr w:type="spellStart"/>
+      <w:r>
+        <w:t>maka</w:t>
+      </w:r>
+      <w:proofErr w:type="spellEnd"/>
+      <w:r>
+        <w:t xml:space="preserve"> H0 </w:t>
+      </w:r>
+      <w:proofErr w:type="spellStart"/>
+      <w:r>
+        <w:t>diterima</w:t>
+      </w:r>
+      <w:proofErr w:type="spellEnd"/>
+      <w:r>
+        <w:t>.</w:t>
+      </w:r>
+    </w:p>
+    <w:p>
+      <w:pPr>
+        <w:pStyle w:val="ListParagraph"/>
+      </w:pPr>
+      <w:proofErr w:type="spellStart"/>
+      <w:proofErr w:type="gramStart"/>
+      <w:r>
+        <w:lastRenderedPageBreak/>
+        <w:t>Kesimpulan</w:t>
+      </w:r>
+      <w:proofErr w:type="spellEnd"/>
+      <w:r>
+        <w:t xml:space="preserve"> :</w:t>
+      </w:r>
+      <w:proofErr w:type="gramEnd"/>
+      <w:r>
+        <w:t xml:space="preserve"> </w:t>
+      </w:r>
+      <w:proofErr w:type="spellStart"/>
+      <w:r>
+        <w:t>Karena</w:t>
+      </w:r>
+      <w:proofErr w:type="spellEnd"/>
+      <w:r>
+        <w:t xml:space="preserve"> </w:t>
+      </w:r>
+      <w:proofErr w:type="spellStart"/>
+      <w:r>
+        <w:t>semua</w:t>
+      </w:r>
+      <w:proofErr w:type="spellEnd"/>
+      <w:r>
+        <w:t xml:space="preserve"> </w:t>
+      </w:r>
+      <w:proofErr w:type="spellStart"/>
+      <w:r>
+        <w:t>nilai</w:t>
+      </w:r>
+      <w:proofErr w:type="spellEnd"/>
+      <w:r>
+        <w:t xml:space="preserve"> </w:t>
+      </w:r>
+      <w:proofErr w:type="spellStart"/>
+      <w:r>
+        <w:t>diatas</w:t>
+      </w:r>
+      <w:proofErr w:type="spellEnd"/>
+      <w:r>
+        <w:t xml:space="preserve"> 0,05 </w:t>
+      </w:r>
+      <w:proofErr w:type="spellStart"/>
+      <w:r>
+        <w:t>maka</w:t>
+      </w:r>
+      <w:proofErr w:type="spellEnd"/>
+      <w:r>
+        <w:t xml:space="preserve"> </w:t>
+      </w:r>
+      <w:r>
+        <w:rPr>
+          <w:b/>
+        </w:rPr>
+        <w:t xml:space="preserve">H0 </w:t>
+      </w:r>
+      <w:proofErr w:type="spellStart"/>
+      <w:r>
+        <w:rPr>
+          <w:b/>
+        </w:rPr>
+        <w:t>diterima</w:t>
+      </w:r>
+      <w:proofErr w:type="spellEnd"/>
+      <w:r>
+        <w:t xml:space="preserve">, </w:t>
+      </w:r>
+      <w:proofErr w:type="spellStart"/>
+      <w:r>
+        <w:t>artinya</w:t>
+      </w:r>
+      <w:proofErr w:type="spellEnd"/>
+      <w:r>
+        <w:t xml:space="preserve"> data </w:t>
+      </w:r>
+      <w:proofErr w:type="spellStart"/>
+      <w:r>
+        <w:t>nilai</w:t>
+      </w:r>
+      <w:proofErr w:type="spellEnd"/>
+      <w:r>
+        <w:t xml:space="preserve"> IPK, TOEFL, </w:t>
+      </w:r>
+      <w:proofErr w:type="spellStart"/>
+      <w:r>
+        <w:t>dan</w:t>
+      </w:r>
+      <w:proofErr w:type="spellEnd"/>
+      <w:r>
+        <w:t xml:space="preserve"> TPA </w:t>
+      </w:r>
+      <w:proofErr w:type="spellStart"/>
+      <w:r>
+        <w:t>mengikuti</w:t>
+      </w:r>
+      <w:proofErr w:type="spellEnd"/>
+      <w:r>
+        <w:t xml:space="preserve"> </w:t>
+      </w:r>
+      <w:proofErr w:type="spellStart"/>
+      <w:r>
+        <w:t>beberapa</w:t>
+      </w:r>
+      <w:proofErr w:type="spellEnd"/>
+      <w:r>
+        <w:t xml:space="preserve"> </w:t>
+      </w:r>
+      <w:proofErr w:type="spellStart"/>
+      <w:r>
+        <w:t>distribusi</w:t>
+      </w:r>
+      <w:proofErr w:type="spellEnd"/>
+      <w:r>
+        <w:t xml:space="preserve"> normal.</w:t>
+      </w:r>
+    </w:p>
+    <w:p>
+      <w:pPr>
+        <w:pStyle w:val="ListParagraph"/>
+      </w:pPr>
+    </w:p>
+    <w:p>
+      <w:pPr>
+        <w:pStyle w:val="ListParagraph"/>
+      </w:pPr>
+    </w:p>
+    <w:p>
+      <w:pPr>
+        <w:pStyle w:val="ListParagraph"/>
+      </w:pPr>
       <w:r>
         <w:rPr>
           <w:noProof/>
-          <w:lang w:eastAsia="id-ID"/>
         </w:rPr>
         <w:drawing>
-          <wp:inline distT="0" distB="0" distL="0" distR="0" wp14:anchorId="24DBA4C5" wp14:editId="37849591">
-            <wp:extent cx="3457575" cy="1733550"/>
-            <wp:effectExtent l="0" t="0" r="9525" b="0"/>
-            <wp:docPr id="5" name="Picture 5"/>
+          <wp:inline distT="0" distB="0" distL="0" distR="0" wp14:anchorId="59D8D00A" wp14:editId="6DB1EA98">
+            <wp:extent cx="3619500" cy="1962150"/>
+            <wp:effectExtent l="0" t="0" r="0" b="0"/>
+            <wp:docPr id="3" name="Picture 3"/>
             <wp:cNvGraphicFramePr>
               <a:graphicFrameLocks xmlns:a="http://schemas.openxmlformats.org/drawingml/2006/main" noChangeAspect="1"/>
             </wp:cNvGraphicFramePr>
@@ -220,7 +628,7 @@
                   <pic:spPr>
                     <a:xfrm>
                       <a:off x="0" y="0"/>
-                      <a:ext cx="3457575" cy="1733550"/>
+                      <a:ext cx="3619500" cy="1962150"/>
                     </a:xfrm>
                     <a:prstGeom prst="rect">
                       <a:avLst/>
@@ -233,11 +641,367 @@
         </w:drawing>
       </w:r>
     </w:p>
+    <w:p>
+      <w:proofErr w:type="spellStart"/>
+      <w:proofErr w:type="gramStart"/>
+      <w:r>
+        <w:t>Analisis</w:t>
+      </w:r>
+      <w:proofErr w:type="spellEnd"/>
+      <w:r>
+        <w:t xml:space="preserve"> :</w:t>
+      </w:r>
+      <w:proofErr w:type="gramEnd"/>
+    </w:p>
+    <w:p>
+      <w:pPr>
+        <w:pStyle w:val="ListParagraph"/>
+        <w:numPr>
+          <w:ilvl w:val="0"/>
+          <w:numId w:val="1"/>
+        </w:numPr>
+      </w:pPr>
+      <w:proofErr w:type="spellStart"/>
+      <w:r>
+        <w:t>Uji</w:t>
+      </w:r>
+      <w:proofErr w:type="spellEnd"/>
+      <w:r>
+        <w:t xml:space="preserve"> </w:t>
+      </w:r>
+      <w:proofErr w:type="spellStart"/>
+      <w:r>
+        <w:t>Keseragaman</w:t>
+      </w:r>
+      <w:proofErr w:type="spellEnd"/>
+      <w:r>
+        <w:t xml:space="preserve"> Data</w:t>
+      </w:r>
+    </w:p>
+    <w:p>
+      <w:pPr>
+        <w:pStyle w:val="ListParagraph"/>
+      </w:pPr>
+      <w:proofErr w:type="spellStart"/>
+      <w:proofErr w:type="gramStart"/>
+      <w:r>
+        <w:t>Hipotesis</w:t>
+      </w:r>
+      <w:proofErr w:type="spellEnd"/>
+      <w:r>
+        <w:t xml:space="preserve"> :</w:t>
+      </w:r>
+      <w:proofErr w:type="gramEnd"/>
+    </w:p>
+    <w:p>
+      <w:pPr>
+        <w:pStyle w:val="ListParagraph"/>
+      </w:pPr>
+      <w:proofErr w:type="gramStart"/>
+      <w:r>
+        <w:t>H0 :</w:t>
+      </w:r>
+      <w:proofErr w:type="gramEnd"/>
+      <w:r>
+        <w:t xml:space="preserve"> Data yang </w:t>
+      </w:r>
+      <w:proofErr w:type="spellStart"/>
+      <w:r>
+        <w:t>diambil</w:t>
+      </w:r>
+      <w:proofErr w:type="spellEnd"/>
+      <w:r>
+        <w:t xml:space="preserve"> </w:t>
+      </w:r>
+      <w:proofErr w:type="spellStart"/>
+      <w:r>
+        <w:t>seragam</w:t>
+      </w:r>
+      <w:proofErr w:type="spellEnd"/>
+      <w:r>
+        <w:t>.</w:t>
+      </w:r>
+    </w:p>
+    <w:p>
+      <w:pPr>
+        <w:pStyle w:val="ListParagraph"/>
+      </w:pPr>
+      <w:proofErr w:type="gramStart"/>
+      <w:r>
+        <w:t>H1 :</w:t>
+      </w:r>
+      <w:proofErr w:type="gramEnd"/>
+      <w:r>
+        <w:t xml:space="preserve"> Data yang </w:t>
+      </w:r>
+      <w:proofErr w:type="spellStart"/>
+      <w:r>
+        <w:t>diambil</w:t>
+      </w:r>
+      <w:proofErr w:type="spellEnd"/>
+      <w:r>
+        <w:t xml:space="preserve"> </w:t>
+      </w:r>
+      <w:proofErr w:type="spellStart"/>
+      <w:r>
+        <w:t>tidak</w:t>
+      </w:r>
+      <w:proofErr w:type="spellEnd"/>
+      <w:r>
+        <w:t xml:space="preserve"> </w:t>
+      </w:r>
+      <w:proofErr w:type="spellStart"/>
+      <w:r>
+        <w:t>seragam</w:t>
+      </w:r>
+      <w:proofErr w:type="spellEnd"/>
+      <w:r>
+        <w:t>.</w:t>
+      </w:r>
+    </w:p>
+    <w:p>
+      <w:pPr>
+        <w:pStyle w:val="ListParagraph"/>
+      </w:pPr>
+      <w:proofErr w:type="spellStart"/>
+      <w:r>
+        <w:t>Nilai</w:t>
+      </w:r>
+      <w:proofErr w:type="spellEnd"/>
+      <w:r>
+        <w:t xml:space="preserve"> sig-2 tailed </w:t>
+      </w:r>
+      <w:proofErr w:type="spellStart"/>
+      <w:proofErr w:type="gramStart"/>
+      <w:r>
+        <w:t>yaitu</w:t>
+      </w:r>
+      <w:proofErr w:type="spellEnd"/>
+      <w:r>
+        <w:t xml:space="preserve"> :</w:t>
+      </w:r>
+      <w:proofErr w:type="gramEnd"/>
+    </w:p>
+    <w:p>
+      <w:pPr>
+        <w:pStyle w:val="ListParagraph"/>
+      </w:pPr>
+      <w:r>
+        <w:t>IPK</w:t>
+      </w:r>
+      <w:r>
+        <w:tab/>
+        <w:t>= 0,310 &gt; 0</w:t>
+      </w:r>
+      <w:proofErr w:type="gramStart"/>
+      <w:r>
+        <w:t>,05</w:t>
+      </w:r>
+      <w:proofErr w:type="gramEnd"/>
+      <w:r>
+        <w:t xml:space="preserve">, </w:t>
+      </w:r>
+      <w:proofErr w:type="spellStart"/>
+      <w:r>
+        <w:t>maka</w:t>
+      </w:r>
+      <w:proofErr w:type="spellEnd"/>
+      <w:r>
+        <w:t xml:space="preserve"> H0 </w:t>
+      </w:r>
+      <w:proofErr w:type="spellStart"/>
+      <w:r>
+        <w:t>diterima</w:t>
+      </w:r>
+      <w:proofErr w:type="spellEnd"/>
+      <w:r>
+        <w:t>.</w:t>
+      </w:r>
+    </w:p>
+    <w:p>
+      <w:pPr>
+        <w:pStyle w:val="ListParagraph"/>
+      </w:pPr>
+      <w:r>
+        <w:t>TOEFL</w:t>
+      </w:r>
+      <w:r>
+        <w:tab/>
+        <w:t>= 0,067 &gt; 0</w:t>
+      </w:r>
+      <w:proofErr w:type="gramStart"/>
+      <w:r>
+        <w:t>,05</w:t>
+      </w:r>
+      <w:proofErr w:type="gramEnd"/>
+      <w:r>
+        <w:t xml:space="preserve">, </w:t>
+      </w:r>
+      <w:proofErr w:type="spellStart"/>
+      <w:r>
+        <w:t>maka</w:t>
+      </w:r>
+      <w:proofErr w:type="spellEnd"/>
+      <w:r>
+        <w:t xml:space="preserve"> H0 </w:t>
+      </w:r>
+      <w:proofErr w:type="spellStart"/>
+      <w:r>
+        <w:t>diterima</w:t>
+      </w:r>
+      <w:proofErr w:type="spellEnd"/>
+      <w:r>
+        <w:t>.</w:t>
+      </w:r>
+    </w:p>
+    <w:p>
+      <w:pPr>
+        <w:pStyle w:val="ListParagraph"/>
+      </w:pPr>
+      <w:r>
+        <w:t>TPA</w:t>
+      </w:r>
+      <w:r>
+        <w:tab/>
+        <w:t>= 0,440 &gt; 0</w:t>
+      </w:r>
+      <w:proofErr w:type="gramStart"/>
+      <w:r>
+        <w:t>,05</w:t>
+      </w:r>
+      <w:proofErr w:type="gramEnd"/>
+      <w:r>
+        <w:t xml:space="preserve">, </w:t>
+      </w:r>
+      <w:proofErr w:type="spellStart"/>
+      <w:r>
+        <w:t>maka</w:t>
+      </w:r>
+      <w:proofErr w:type="spellEnd"/>
+      <w:r>
+        <w:t xml:space="preserve"> H0 </w:t>
+      </w:r>
+      <w:proofErr w:type="spellStart"/>
+      <w:r>
+        <w:t>diterima</w:t>
+      </w:r>
+      <w:proofErr w:type="spellEnd"/>
+      <w:r>
+        <w:t>.</w:t>
+      </w:r>
+    </w:p>
+    <w:p>
+      <w:pPr>
+        <w:pStyle w:val="ListParagraph"/>
+      </w:pPr>
+      <w:proofErr w:type="spellStart"/>
+      <w:proofErr w:type="gramStart"/>
+      <w:r>
+        <w:t>Kesimpulan</w:t>
+      </w:r>
+      <w:proofErr w:type="spellEnd"/>
+      <w:r>
+        <w:t xml:space="preserve"> :</w:t>
+      </w:r>
+      <w:proofErr w:type="gramEnd"/>
+      <w:r>
+        <w:t xml:space="preserve"> </w:t>
+      </w:r>
+      <w:proofErr w:type="spellStart"/>
+      <w:r>
+        <w:t>karena</w:t>
+      </w:r>
+      <w:proofErr w:type="spellEnd"/>
+      <w:r>
+        <w:t xml:space="preserve"> </w:t>
+      </w:r>
+      <w:proofErr w:type="spellStart"/>
+      <w:r>
+        <w:t>semua</w:t>
+      </w:r>
+      <w:proofErr w:type="spellEnd"/>
+      <w:r>
+        <w:t xml:space="preserve"> </w:t>
+      </w:r>
+      <w:proofErr w:type="spellStart"/>
+      <w:r>
+        <w:t>nilai</w:t>
+      </w:r>
+      <w:proofErr w:type="spellEnd"/>
+      <w:r>
+        <w:t xml:space="preserve"> </w:t>
+      </w:r>
+      <w:proofErr w:type="spellStart"/>
+      <w:r>
+        <w:t>diatas</w:t>
+      </w:r>
+      <w:proofErr w:type="spellEnd"/>
+      <w:r>
+        <w:t xml:space="preserve"> 0,05 </w:t>
+      </w:r>
+      <w:proofErr w:type="spellStart"/>
+      <w:r>
+        <w:t>maka</w:t>
+      </w:r>
+      <w:proofErr w:type="spellEnd"/>
+      <w:r>
+        <w:t xml:space="preserve"> </w:t>
+      </w:r>
+      <w:r>
+        <w:rPr>
+          <w:b/>
+        </w:rPr>
+        <w:t xml:space="preserve">H0 </w:t>
+      </w:r>
+      <w:proofErr w:type="spellStart"/>
+      <w:r>
+        <w:rPr>
+          <w:b/>
+        </w:rPr>
+        <w:t>diterima</w:t>
+      </w:r>
+      <w:proofErr w:type="spellEnd"/>
+      <w:r>
+        <w:t xml:space="preserve">, </w:t>
+      </w:r>
+      <w:proofErr w:type="spellStart"/>
+      <w:r>
+        <w:t>artinya</w:t>
+      </w:r>
+      <w:proofErr w:type="spellEnd"/>
+      <w:r>
+        <w:t xml:space="preserve"> data yang </w:t>
+      </w:r>
+      <w:proofErr w:type="spellStart"/>
+      <w:r>
+        <w:t>diambil</w:t>
+      </w:r>
+      <w:proofErr w:type="spellEnd"/>
+      <w:r>
+        <w:t xml:space="preserve"> </w:t>
+      </w:r>
+      <w:proofErr w:type="spellStart"/>
+      <w:r>
+        <w:t>seragam</w:t>
+      </w:r>
+      <w:proofErr w:type="spellEnd"/>
+      <w:r>
+        <w:t>.</w:t>
+      </w:r>
+      <w:bookmarkStart w:id="0" w:name="_GoBack"/>
+      <w:bookmarkEnd w:id="0"/>
+    </w:p>
+    <w:p/>
+    <w:p>
+      <w:pPr>
+        <w:pStyle w:val="ListParagraph"/>
+      </w:pPr>
+    </w:p>
     <w:sectPr>
       <w:headerReference w:type="default" r:id="rId12"/>
-      <w:pgSz w:w="11906" w:h="16838"/>
-      <w:pgMar w:top="1440" w:right="1440" w:bottom="1440" w:left="1440" w:header="708" w:footer="708" w:gutter="0"/>
-      <w:cols w:space="708"/>
+      <w:pgSz w:w="12240" w:h="15840"/>
+      <w:pgMar w:top="1440" w:right="1440" w:bottom="1440" w:left="1440" w:header="720" w:footer="720" w:gutter="0"/>
+      <w:cols w:space="720"/>
       <w:docGrid w:linePitch="360"/>
     </w:sectPr>
   </w:body>
@@ -300,8 +1064,47 @@
     <w:pPr>
       <w:pStyle w:val="Header"/>
     </w:pPr>
+    <w:proofErr w:type="spellStart"/>
+    <w:proofErr w:type="gramStart"/>
     <w:r>
-      <w:t>Nama  : Helda Ludya Safitri</w:t>
+      <w:t>Nama</w:t>
+    </w:r>
+    <w:proofErr w:type="spellEnd"/>
+    <w:r>
+      <w:t xml:space="preserve">  :</w:t>
+    </w:r>
+    <w:proofErr w:type="gramEnd"/>
+    <w:r>
+      <w:t xml:space="preserve"> </w:t>
+    </w:r>
+    <w:proofErr w:type="spellStart"/>
+    <w:r>
+      <w:t>Helda</w:t>
+    </w:r>
+    <w:proofErr w:type="spellEnd"/>
+    <w:r>
+      <w:t xml:space="preserve"> </w:t>
+    </w:r>
+    <w:proofErr w:type="spellStart"/>
+    <w:r>
+      <w:t>Ludya</w:t>
+    </w:r>
+    <w:proofErr w:type="spellEnd"/>
+    <w:r>
+      <w:t xml:space="preserve"> </w:t>
+    </w:r>
+    <w:proofErr w:type="spellStart"/>
+    <w:r>
+      <w:t>Safitri</w:t>
+    </w:r>
+    <w:proofErr w:type="spellEnd"/>
+  </w:p>
+  <w:p>
+    <w:pPr>
+      <w:pStyle w:val="Header"/>
+    </w:pPr>
+    <w:r>
+      <w:t>No        : 34</w:t>
     </w:r>
   </w:p>
   <w:p>
@@ -309,15 +1112,24 @@
       <w:pStyle w:val="Header"/>
     </w:pPr>
     <w:r>
-      <w:t>NIM    : 175410186</w:t>
+      <w:t>NIM     : 175410186</w:t>
     </w:r>
   </w:p>
   <w:p>
     <w:pPr>
       <w:pStyle w:val="Header"/>
+      <w:rPr>
+        <w:b/>
+      </w:rPr>
     </w:pPr>
     <w:r>
-      <w:t>No       : 31</w:t>
+      <w:tab/>
+    </w:r>
+    <w:r>
+      <w:rPr>
+        <w:b/>
+      </w:rPr>
+      <w:t>RESPONSI STATISTIKA</w:t>
     </w:r>
   </w:p>
   <w:p>
@@ -325,14 +1137,14 @@
       <w:pStyle w:val="Header"/>
       <w:jc w:val="center"/>
     </w:pPr>
-  </w:p>
-  <w:p>
-    <w:pPr>
-      <w:pStyle w:val="Header"/>
-      <w:jc w:val="center"/>
-    </w:pPr>
     <w:r>
-      <w:t>RESPONSI ALGORITMA DAN PEMROGRAMAN</w:t>
+      <w:rPr>
+        <w:b/>
+      </w:rPr>
+      <w:t>SOAL B (UJI GOODNESS OF FIT</w:t>
+    </w:r>
+    <w:r>
+      <w:t>)</w:t>
     </w:r>
   </w:p>
   <w:p>
@@ -343,6 +1155,127 @@
 </w:hdr>
 </file>
 
+<file path=word/numbering.xml><?xml version="1.0" encoding="utf-8"?>
+<w:numbering xmlns:wpc="http://schemas.microsoft.com/office/word/2010/wordprocessingCanvas" xmlns:mc="http://schemas.openxmlformats.org/markup-compatibility/2006" xmlns:o="urn:schemas-microsoft-com:office:office" xmlns:r="http://schemas.openxmlformats.org/officeDocument/2006/relationships" xmlns:m="http://schemas.openxmlformats.org/officeDocument/2006/math" xmlns:v="urn:schemas-microsoft-com:vml" xmlns:wp14="http://schemas.microsoft.com/office/word/2010/wordprocessingDrawing" xmlns:wp="http://schemas.openxmlformats.org/drawingml/2006/wordprocessingDrawing" xmlns:w10="urn:schemas-microsoft-com:office:word" xmlns:w="http://schemas.openxmlformats.org/wordprocessingml/2006/main" xmlns:w14="http://schemas.microsoft.com/office/word/2010/wordml" xmlns:wpg="http://schemas.microsoft.com/office/word/2010/wordprocessingGroup" xmlns:wpi="http://schemas.microsoft.com/office/word/2010/wordprocessingInk" xmlns:wne="http://schemas.microsoft.com/office/word/2006/wordml" xmlns:wps="http://schemas.microsoft.com/office/word/2010/wordprocessingShape" mc:Ignorable="w14 wp14">
+  <w:abstractNum w:abstractNumId="0">
+    <w:nsid w:val="427674D3"/>
+    <w:multiLevelType w:val="hybridMultilevel"/>
+    <w:tmpl w:val="5A9214F6"/>
+    <w:lvl w:ilvl="0" w:tplc="0409000B">
+      <w:start w:val="1"/>
+      <w:numFmt w:val="bullet"/>
+      <w:lvlText w:val=""/>
+      <w:lvlJc w:val="left"/>
+      <w:pPr>
+        <w:ind w:left="720" w:hanging="360"/>
+      </w:pPr>
+      <w:rPr>
+        <w:rFonts w:ascii="Wingdings" w:hAnsi="Wingdings" w:hint="default"/>
+      </w:rPr>
+    </w:lvl>
+    <w:lvl w:ilvl="1" w:tplc="04090003" w:tentative="1">
+      <w:start w:val="1"/>
+      <w:numFmt w:val="bullet"/>
+      <w:lvlText w:val="o"/>
+      <w:lvlJc w:val="left"/>
+      <w:pPr>
+        <w:ind w:left="1440" w:hanging="360"/>
+      </w:pPr>
+      <w:rPr>
+        <w:rFonts w:ascii="Courier New" w:hAnsi="Courier New" w:cs="Courier New" w:hint="default"/>
+      </w:rPr>
+    </w:lvl>
+    <w:lvl w:ilvl="2" w:tplc="04090005" w:tentative="1">
+      <w:start w:val="1"/>
+      <w:numFmt w:val="bullet"/>
+      <w:lvlText w:val=""/>
+      <w:lvlJc w:val="left"/>
+      <w:pPr>
+        <w:ind w:left="2160" w:hanging="360"/>
+      </w:pPr>
+      <w:rPr>
+        <w:rFonts w:ascii="Wingdings" w:hAnsi="Wingdings" w:hint="default"/>
+      </w:rPr>
+    </w:lvl>
+    <w:lvl w:ilvl="3" w:tplc="04090001" w:tentative="1">
+      <w:start w:val="1"/>
+      <w:numFmt w:val="bullet"/>
+      <w:lvlText w:val=""/>
+      <w:lvlJc w:val="left"/>
+      <w:pPr>
+        <w:ind w:left="2880" w:hanging="360"/>
+      </w:pPr>
+      <w:rPr>
+        <w:rFonts w:ascii="Symbol" w:hAnsi="Symbol" w:hint="default"/>
+      </w:rPr>
+    </w:lvl>
+    <w:lvl w:ilvl="4" w:tplc="04090003" w:tentative="1">
+      <w:start w:val="1"/>
+      <w:numFmt w:val="bullet"/>
+      <w:lvlText w:val="o"/>
+      <w:lvlJc w:val="left"/>
+      <w:pPr>
+        <w:ind w:left="3600" w:hanging="360"/>
+      </w:pPr>
+      <w:rPr>
+        <w:rFonts w:ascii="Courier New" w:hAnsi="Courier New" w:cs="Courier New" w:hint="default"/>
+      </w:rPr>
+    </w:lvl>
+    <w:lvl w:ilvl="5" w:tplc="04090005" w:tentative="1">
+      <w:start w:val="1"/>
+      <w:numFmt w:val="bullet"/>
+      <w:lvlText w:val=""/>
+      <w:lvlJc w:val="left"/>
+      <w:pPr>
+        <w:ind w:left="4320" w:hanging="360"/>
+      </w:pPr>
+      <w:rPr>
+        <w:rFonts w:ascii="Wingdings" w:hAnsi="Wingdings" w:hint="default"/>
+      </w:rPr>
+    </w:lvl>
+    <w:lvl w:ilvl="6" w:tplc="04090001" w:tentative="1">
+      <w:start w:val="1"/>
+      <w:numFmt w:val="bullet"/>
+      <w:lvlText w:val=""/>
+      <w:lvlJc w:val="left"/>
+      <w:pPr>
+        <w:ind w:left="5040" w:hanging="360"/>
+      </w:pPr>
+      <w:rPr>
+        <w:rFonts w:ascii="Symbol" w:hAnsi="Symbol" w:hint="default"/>
+      </w:rPr>
+    </w:lvl>
+    <w:lvl w:ilvl="7" w:tplc="04090003" w:tentative="1">
+      <w:start w:val="1"/>
+      <w:numFmt w:val="bullet"/>
+      <w:lvlText w:val="o"/>
+      <w:lvlJc w:val="left"/>
+      <w:pPr>
+        <w:ind w:left="5760" w:hanging="360"/>
+      </w:pPr>
+      <w:rPr>
+        <w:rFonts w:ascii="Courier New" w:hAnsi="Courier New" w:cs="Courier New" w:hint="default"/>
+      </w:rPr>
+    </w:lvl>
+    <w:lvl w:ilvl="8" w:tplc="04090005" w:tentative="1">
+      <w:start w:val="1"/>
+      <w:numFmt w:val="bullet"/>
+      <w:lvlText w:val=""/>
+      <w:lvlJc w:val="left"/>
+      <w:pPr>
+        <w:ind w:left="6480" w:hanging="360"/>
+      </w:pPr>
+      <w:rPr>
+        <w:rFonts w:ascii="Wingdings" w:hAnsi="Wingdings" w:hint="default"/>
+      </w:rPr>
+    </w:lvl>
+  </w:abstractNum>
+  <w:num w:numId="1">
+    <w:abstractNumId w:val="0"/>
+  </w:num>
+</w:numbering>
+</file>
+
 <file path=word/styles.xml><?xml version="1.0" encoding="utf-8"?>
 <w:styles xmlns:mc="http://schemas.openxmlformats.org/markup-compatibility/2006" xmlns:r="http://schemas.openxmlformats.org/officeDocument/2006/relationships" xmlns:w="http://schemas.openxmlformats.org/wordprocessingml/2006/main" xmlns:w14="http://schemas.microsoft.com/office/word/2010/wordml" mc:Ignorable="w14">
   <w:docDefaults>
@@ -351,7 +1284,7 @@
         <w:rFonts w:asciiTheme="minorHAnsi" w:eastAsiaTheme="minorHAnsi" w:hAnsiTheme="minorHAnsi" w:cstheme="minorBidi"/>
         <w:sz w:val="22"/>
         <w:szCs w:val="22"/>
-        <w:lang w:val="id-ID" w:eastAsia="en-US" w:bidi="ar-SA"/>
+        <w:lang w:val="en-US" w:eastAsia="en-US" w:bidi="ar-SA"/>
       </w:rPr>
     </w:rPrDefault>
     <w:pPrDefault>
@@ -536,11 +1469,11 @@
     <w:link w:val="HeaderChar"/>
     <w:uiPriority w:val="99"/>
     <w:unhideWhenUsed/>
-    <w:rsid w:val="00CB06A5"/>
+    <w:rsid w:val="00A641EF"/>
     <w:pPr>
       <w:tabs>
-        <w:tab w:val="center" w:pos="4513"/>
-        <w:tab w:val="right" w:pos="9026"/>
+        <w:tab w:val="center" w:pos="4680"/>
+        <w:tab w:val="right" w:pos="9360"/>
       </w:tabs>
       <w:spacing w:after="0" w:line="240" w:lineRule="auto"/>
     </w:pPr>
@@ -550,7 +1483,7 @@
     <w:basedOn w:val="DefaultParagraphFont"/>
     <w:link w:val="Header"/>
     <w:uiPriority w:val="99"/>
-    <w:rsid w:val="00CB06A5"/>
+    <w:rsid w:val="00A641EF"/>
   </w:style>
   <w:style w:type="paragraph" w:styleId="Footer">
     <w:name w:val="footer"/>
@@ -558,11 +1491,11 @@
     <w:link w:val="FooterChar"/>
     <w:uiPriority w:val="99"/>
     <w:unhideWhenUsed/>
-    <w:rsid w:val="00CB06A5"/>
+    <w:rsid w:val="00A641EF"/>
     <w:pPr>
       <w:tabs>
-        <w:tab w:val="center" w:pos="4513"/>
-        <w:tab w:val="right" w:pos="9026"/>
+        <w:tab w:val="center" w:pos="4680"/>
+        <w:tab w:val="right" w:pos="9360"/>
       </w:tabs>
       <w:spacing w:after="0" w:line="240" w:lineRule="auto"/>
     </w:pPr>
@@ -572,7 +1505,7 @@
     <w:basedOn w:val="DefaultParagraphFont"/>
     <w:link w:val="Footer"/>
     <w:uiPriority w:val="99"/>
-    <w:rsid w:val="00CB06A5"/>
+    <w:rsid w:val="00A641EF"/>
   </w:style>
   <w:style w:type="paragraph" w:styleId="BalloonText">
     <w:name w:val="Balloon Text"/>
@@ -581,7 +1514,7 @@
     <w:uiPriority w:val="99"/>
     <w:semiHidden/>
     <w:unhideWhenUsed/>
-    <w:rsid w:val="00CB06A5"/>
+    <w:rsid w:val="00A641EF"/>
     <w:pPr>
       <w:spacing w:after="0" w:line="240" w:lineRule="auto"/>
     </w:pPr>
@@ -597,12 +1530,23 @@
     <w:link w:val="BalloonText"/>
     <w:uiPriority w:val="99"/>
     <w:semiHidden/>
-    <w:rsid w:val="00CB06A5"/>
+    <w:rsid w:val="00A641EF"/>
     <w:rPr>
       <w:rFonts w:ascii="Tahoma" w:hAnsi="Tahoma" w:cs="Tahoma"/>
       <w:sz w:val="16"/>
       <w:szCs w:val="16"/>
     </w:rPr>
+  </w:style>
+  <w:style w:type="paragraph" w:styleId="ListParagraph">
+    <w:name w:val="List Paragraph"/>
+    <w:basedOn w:val="Normal"/>
+    <w:uiPriority w:val="34"/>
+    <w:qFormat/>
+    <w:rsid w:val="00A641EF"/>
+    <w:pPr>
+      <w:ind w:left="720"/>
+      <w:contextualSpacing/>
+    </w:pPr>
   </w:style>
 </w:styles>
 </file>
@@ -615,7 +1559,7 @@
         <w:rFonts w:asciiTheme="minorHAnsi" w:eastAsiaTheme="minorHAnsi" w:hAnsiTheme="minorHAnsi" w:cstheme="minorBidi"/>
         <w:sz w:val="22"/>
         <w:szCs w:val="22"/>
-        <w:lang w:val="id-ID" w:eastAsia="en-US" w:bidi="ar-SA"/>
+        <w:lang w:val="en-US" w:eastAsia="en-US" w:bidi="ar-SA"/>
       </w:rPr>
     </w:rPrDefault>
     <w:pPrDefault>
@@ -800,11 +1744,11 @@
     <w:link w:val="HeaderChar"/>
     <w:uiPriority w:val="99"/>
     <w:unhideWhenUsed/>
-    <w:rsid w:val="00CB06A5"/>
+    <w:rsid w:val="00A641EF"/>
     <w:pPr>
       <w:tabs>
-        <w:tab w:val="center" w:pos="4513"/>
-        <w:tab w:val="right" w:pos="9026"/>
+        <w:tab w:val="center" w:pos="4680"/>
+        <w:tab w:val="right" w:pos="9360"/>
       </w:tabs>
       <w:spacing w:after="0" w:line="240" w:lineRule="auto"/>
     </w:pPr>
@@ -814,7 +1758,7 @@
     <w:basedOn w:val="DefaultParagraphFont"/>
     <w:link w:val="Header"/>
     <w:uiPriority w:val="99"/>
-    <w:rsid w:val="00CB06A5"/>
+    <w:rsid w:val="00A641EF"/>
   </w:style>
   <w:style w:type="paragraph" w:styleId="Footer">
     <w:name w:val="footer"/>
@@ -822,11 +1766,11 @@
     <w:link w:val="FooterChar"/>
     <w:uiPriority w:val="99"/>
     <w:unhideWhenUsed/>
-    <w:rsid w:val="00CB06A5"/>
+    <w:rsid w:val="00A641EF"/>
     <w:pPr>
       <w:tabs>
-        <w:tab w:val="center" w:pos="4513"/>
-        <w:tab w:val="right" w:pos="9026"/>
+        <w:tab w:val="center" w:pos="4680"/>
+        <w:tab w:val="right" w:pos="9360"/>
       </w:tabs>
       <w:spacing w:after="0" w:line="240" w:lineRule="auto"/>
     </w:pPr>
@@ -836,7 +1780,7 @@
     <w:basedOn w:val="DefaultParagraphFont"/>
     <w:link w:val="Footer"/>
     <w:uiPriority w:val="99"/>
-    <w:rsid w:val="00CB06A5"/>
+    <w:rsid w:val="00A641EF"/>
   </w:style>
   <w:style w:type="paragraph" w:styleId="BalloonText">
     <w:name w:val="Balloon Text"/>
@@ -845,7 +1789,7 @@
     <w:uiPriority w:val="99"/>
     <w:semiHidden/>
     <w:unhideWhenUsed/>
-    <w:rsid w:val="00CB06A5"/>
+    <w:rsid w:val="00A641EF"/>
     <w:pPr>
       <w:spacing w:after="0" w:line="240" w:lineRule="auto"/>
     </w:pPr>
@@ -861,12 +1805,23 @@
     <w:link w:val="BalloonText"/>
     <w:uiPriority w:val="99"/>
     <w:semiHidden/>
-    <w:rsid w:val="00CB06A5"/>
+    <w:rsid w:val="00A641EF"/>
     <w:rPr>
       <w:rFonts w:ascii="Tahoma" w:hAnsi="Tahoma" w:cs="Tahoma"/>
       <w:sz w:val="16"/>
       <w:szCs w:val="16"/>
     </w:rPr>
+  </w:style>
+  <w:style w:type="paragraph" w:styleId="ListParagraph">
+    <w:name w:val="List Paragraph"/>
+    <w:basedOn w:val="Normal"/>
+    <w:uiPriority w:val="34"/>
+    <w:qFormat/>
+    <w:rsid w:val="00A641EF"/>
+    <w:pPr>
+      <w:ind w:left="720"/>
+      <w:contextualSpacing/>
+    </w:pPr>
   </w:style>
 </w:styles>
 </file>
@@ -1154,4 +2109,16 @@
   <a:objectDefaults/>
   <a:extraClrSchemeLst/>
 </a:theme>
+</file>
+
+<file path=customXml/item1.xml><?xml version="1.0" encoding="utf-8"?>
+<b:Sources xmlns:b="http://schemas.openxmlformats.org/officeDocument/2006/bibliography" xmlns="http://schemas.openxmlformats.org/officeDocument/2006/bibliography" SelectedStyle="\APA.XSL" StyleName="APA"/>
+</file>
+
+<file path=customXml/itemProps1.xml><?xml version="1.0" encoding="utf-8"?>
+<ds:datastoreItem xmlns:ds="http://schemas.openxmlformats.org/officeDocument/2006/customXml" ds:itemID="{475F2998-3EAE-48DF-B1BE-7739E2610D07}">
+  <ds:schemaRefs>
+    <ds:schemaRef ds:uri="http://schemas.openxmlformats.org/officeDocument/2006/bibliography"/>
+  </ds:schemaRefs>
+</ds:datastoreItem>
 </file>